--- a/63130500055.docx
+++ b/63130500055.docx
@@ -84,8 +84,19 @@
           <w:szCs w:val="36"/>
           <w:cs/>
         </w:rPr>
-        <w:t>และคอมเมนต์</w:t>
-      </w:r>
+        <w:t>และคอมเมน</w:t>
+      </w:r>
+      <w:proofErr w:type="spellStart"/>
+      <w:r>
+        <w:rPr>
+          <w:rFonts w:ascii="TH SarabunPSK" w:hAnsi="TH SarabunPSK" w:cs="TH SarabunPSK" w:hint="cs"/>
+          <w:sz w:val="36"/>
+          <w:szCs w:val="36"/>
+          <w:cs/>
+        </w:rPr>
+        <w:t>ต์</w:t>
+      </w:r>
+      <w:proofErr w:type="spellEnd"/>
       <w:r>
         <w:rPr>
           <w:rFonts w:ascii="TH SarabunPSK" w:hAnsi="TH SarabunPSK" w:cs="TH SarabunPSK" w:hint="cs"/>
@@ -100,17 +111,7 @@
       <w:pPr>
         <w:jc w:val="both"/>
         <w:rPr>
-          <w:rFonts w:ascii="TH SarabunPSK" w:hAnsi="TH SarabunPSK" w:cs="TH SarabunPSK" w:hint="cs"/>
-          <w:sz w:val="36"/>
-          <w:szCs w:val="36"/>
-        </w:rPr>
-      </w:pPr>
-    </w:p>
-    <w:p>
-      <w:pPr>
-        <w:jc w:val="both"/>
-        <w:rPr>
-          <w:rFonts w:ascii="TH SarabunPSK" w:hAnsi="TH SarabunPSK" w:cs="TH SarabunPSK" w:hint="cs"/>
+          <w:rFonts w:ascii="TH SarabunPSK" w:hAnsi="TH SarabunPSK" w:cs="TH SarabunPSK"/>
           <w:b/>
           <w:bCs/>
           <w:sz w:val="36"/>
@@ -177,7 +178,7 @@
               <w:jc w:val="both"/>
               <w:cnfStyle w:val="100000000000" w:firstRow="1" w:lastRow="0" w:firstColumn="0" w:lastColumn="0" w:oddVBand="0" w:evenVBand="0" w:oddHBand="0" w:evenHBand="0" w:firstRowFirstColumn="0" w:firstRowLastColumn="0" w:lastRowFirstColumn="0" w:lastRowLastColumn="0"/>
               <w:rPr>
-                <w:rFonts w:ascii="TH SarabunPSK" w:hAnsi="TH SarabunPSK" w:cs="TH SarabunPSK" w:hint="cs"/>
+                <w:rFonts w:ascii="TH SarabunPSK" w:hAnsi="TH SarabunPSK" w:cs="TH SarabunPSK"/>
                 <w:b w:val="0"/>
                 <w:bCs w:val="0"/>
                 <w:sz w:val="36"/>
@@ -201,7 +202,7 @@
             <w:pPr>
               <w:jc w:val="both"/>
               <w:rPr>
-                <w:rFonts w:ascii="TH SarabunPSK" w:hAnsi="TH SarabunPSK" w:cs="TH SarabunPSK" w:hint="cs"/>
+                <w:rFonts w:ascii="TH SarabunPSK" w:hAnsi="TH SarabunPSK" w:cs="TH SarabunPSK"/>
                 <w:b w:val="0"/>
                 <w:bCs w:val="0"/>
                 <w:sz w:val="36"/>
@@ -230,7 +231,7 @@
               <w:jc w:val="both"/>
               <w:cnfStyle w:val="000000100000" w:firstRow="0" w:lastRow="0" w:firstColumn="0" w:lastColumn="0" w:oddVBand="0" w:evenVBand="0" w:oddHBand="1" w:evenHBand="0" w:firstRowFirstColumn="0" w:firstRowLastColumn="0" w:lastRowFirstColumn="0" w:lastRowLastColumn="0"/>
               <w:rPr>
-                <w:rFonts w:ascii="TH SarabunPSK" w:hAnsi="TH SarabunPSK" w:cs="TH SarabunPSK" w:hint="cs"/>
+                <w:rFonts w:ascii="TH SarabunPSK" w:hAnsi="TH SarabunPSK" w:cs="TH SarabunPSK"/>
                 <w:color w:val="767171" w:themeColor="background2" w:themeShade="80"/>
                 <w:sz w:val="36"/>
                 <w:szCs w:val="36"/>
@@ -261,7 +262,7 @@
             <w:pPr>
               <w:jc w:val="both"/>
               <w:rPr>
-                <w:rFonts w:ascii="TH SarabunPSK" w:hAnsi="TH SarabunPSK" w:cs="TH SarabunPSK" w:hint="cs"/>
+                <w:rFonts w:ascii="TH SarabunPSK" w:hAnsi="TH SarabunPSK" w:cs="TH SarabunPSK"/>
                 <w:b w:val="0"/>
                 <w:bCs w:val="0"/>
                 <w:sz w:val="36"/>
@@ -290,7 +291,7 @@
               <w:jc w:val="both"/>
               <w:cnfStyle w:val="000000000000" w:firstRow="0" w:lastRow="0" w:firstColumn="0" w:lastColumn="0" w:oddVBand="0" w:evenVBand="0" w:oddHBand="0" w:evenHBand="0" w:firstRowFirstColumn="0" w:firstRowLastColumn="0" w:lastRowFirstColumn="0" w:lastRowLastColumn="0"/>
               <w:rPr>
-                <w:rFonts w:ascii="TH SarabunPSK" w:hAnsi="TH SarabunPSK" w:cs="TH SarabunPSK" w:hint="cs"/>
+                <w:rFonts w:ascii="TH SarabunPSK" w:hAnsi="TH SarabunPSK" w:cs="TH SarabunPSK"/>
                 <w:color w:val="767171" w:themeColor="background2" w:themeShade="80"/>
                 <w:sz w:val="36"/>
                 <w:szCs w:val="36"/>
@@ -322,7 +323,7 @@
             <w:pPr>
               <w:jc w:val="both"/>
               <w:rPr>
-                <w:rFonts w:ascii="TH SarabunPSK" w:hAnsi="TH SarabunPSK" w:cs="TH SarabunPSK" w:hint="cs"/>
+                <w:rFonts w:ascii="TH SarabunPSK" w:hAnsi="TH SarabunPSK" w:cs="TH SarabunPSK"/>
                 <w:b w:val="0"/>
                 <w:bCs w:val="0"/>
                 <w:sz w:val="36"/>
@@ -351,7 +352,7 @@
               <w:jc w:val="both"/>
               <w:cnfStyle w:val="000000100000" w:firstRow="0" w:lastRow="0" w:firstColumn="0" w:lastColumn="0" w:oddVBand="0" w:evenVBand="0" w:oddHBand="1" w:evenHBand="0" w:firstRowFirstColumn="0" w:firstRowLastColumn="0" w:lastRowFirstColumn="0" w:lastRowLastColumn="0"/>
               <w:rPr>
-                <w:rFonts w:ascii="TH SarabunPSK" w:hAnsi="TH SarabunPSK" w:cs="TH SarabunPSK" w:hint="cs"/>
+                <w:rFonts w:ascii="TH SarabunPSK" w:hAnsi="TH SarabunPSK" w:cs="TH SarabunPSK"/>
                 <w:color w:val="767171" w:themeColor="background2" w:themeShade="80"/>
                 <w:sz w:val="36"/>
                 <w:szCs w:val="36"/>
@@ -382,13 +383,14 @@
             <w:pPr>
               <w:jc w:val="both"/>
               <w:rPr>
-                <w:rFonts w:ascii="TH SarabunPSK" w:hAnsi="TH SarabunPSK" w:cs="TH SarabunPSK" w:hint="cs"/>
+                <w:rFonts w:ascii="TH SarabunPSK" w:hAnsi="TH SarabunPSK" w:cs="TH SarabunPSK"/>
                 <w:b w:val="0"/>
                 <w:bCs w:val="0"/>
                 <w:sz w:val="36"/>
                 <w:szCs w:val="36"/>
               </w:rPr>
             </w:pPr>
+            <w:proofErr w:type="spellStart"/>
             <w:r>
               <w:rPr>
                 <w:rFonts w:ascii="TH SarabunPSK" w:hAnsi="TH SarabunPSK" w:cs="TH SarabunPSK"/>
@@ -399,6 +401,7 @@
               </w:rPr>
               <w:t>display_name</w:t>
             </w:r>
+            <w:proofErr w:type="spellEnd"/>
           </w:p>
         </w:tc>
         <w:tc>
@@ -411,7 +414,7 @@
               <w:jc w:val="both"/>
               <w:cnfStyle w:val="000000000000" w:firstRow="0" w:lastRow="0" w:firstColumn="0" w:lastColumn="0" w:oddVBand="0" w:evenVBand="0" w:oddHBand="0" w:evenHBand="0" w:firstRowFirstColumn="0" w:firstRowLastColumn="0" w:lastRowFirstColumn="0" w:lastRowLastColumn="0"/>
               <w:rPr>
-                <w:rFonts w:ascii="TH SarabunPSK" w:hAnsi="TH SarabunPSK" w:cs="TH SarabunPSK" w:hint="cs"/>
+                <w:rFonts w:ascii="TH SarabunPSK" w:hAnsi="TH SarabunPSK" w:cs="TH SarabunPSK"/>
                 <w:color w:val="767171" w:themeColor="background2" w:themeShade="80"/>
                 <w:sz w:val="36"/>
                 <w:szCs w:val="36"/>
@@ -443,13 +446,14 @@
             <w:pPr>
               <w:jc w:val="both"/>
               <w:rPr>
-                <w:rFonts w:ascii="TH SarabunPSK" w:hAnsi="TH SarabunPSK" w:cs="TH SarabunPSK" w:hint="cs"/>
+                <w:rFonts w:ascii="TH SarabunPSK" w:hAnsi="TH SarabunPSK" w:cs="TH SarabunPSK"/>
                 <w:b w:val="0"/>
                 <w:bCs w:val="0"/>
                 <w:sz w:val="36"/>
                 <w:szCs w:val="36"/>
               </w:rPr>
             </w:pPr>
+            <w:proofErr w:type="spellStart"/>
             <w:r>
               <w:rPr>
                 <w:rFonts w:ascii="TH SarabunPSK" w:hAnsi="TH SarabunPSK" w:cs="TH SarabunPSK"/>
@@ -470,6 +474,7 @@
               </w:rPr>
               <w:t>s_admin</w:t>
             </w:r>
+            <w:proofErr w:type="spellEnd"/>
           </w:p>
         </w:tc>
         <w:tc>
@@ -482,7 +487,7 @@
               <w:jc w:val="both"/>
               <w:cnfStyle w:val="000000100000" w:firstRow="0" w:lastRow="0" w:firstColumn="0" w:lastColumn="0" w:oddVBand="0" w:evenVBand="0" w:oddHBand="1" w:evenHBand="0" w:firstRowFirstColumn="0" w:firstRowLastColumn="0" w:lastRowFirstColumn="0" w:lastRowLastColumn="0"/>
               <w:rPr>
-                <w:rFonts w:ascii="TH SarabunPSK" w:hAnsi="TH SarabunPSK" w:cs="TH SarabunPSK" w:hint="cs"/>
+                <w:rFonts w:ascii="TH SarabunPSK" w:hAnsi="TH SarabunPSK" w:cs="TH SarabunPSK"/>
                 <w:b/>
                 <w:bCs/>
                 <w:color w:val="767171" w:themeColor="background2" w:themeShade="80"/>
@@ -490,6 +495,7 @@
                 <w:szCs w:val="36"/>
               </w:rPr>
             </w:pPr>
+            <w:proofErr w:type="spellStart"/>
             <w:r>
               <w:rPr>
                 <w:rFonts w:ascii="TH SarabunPSK" w:hAnsi="TH SarabunPSK" w:cs="TH SarabunPSK"/>
@@ -499,6 +505,7 @@
               </w:rPr>
               <w:t>boolean</w:t>
             </w:r>
+            <w:proofErr w:type="spellEnd"/>
           </w:p>
         </w:tc>
       </w:tr>
@@ -511,7 +518,7 @@
         <w:tblLook w:val="04A0" w:firstRow="1" w:lastRow="0" w:firstColumn="1" w:lastColumn="0" w:noHBand="0" w:noVBand="1"/>
       </w:tblPr>
       <w:tblGrid>
-        <w:gridCol w:w="1961"/>
+        <w:gridCol w:w="1992"/>
         <w:gridCol w:w="1961"/>
       </w:tblGrid>
       <w:tr>
@@ -552,7 +559,7 @@
               <w:jc w:val="both"/>
               <w:cnfStyle w:val="100000000000" w:firstRow="1" w:lastRow="0" w:firstColumn="0" w:lastColumn="0" w:oddVBand="0" w:evenVBand="0" w:oddHBand="0" w:evenHBand="0" w:firstRowFirstColumn="0" w:firstRowLastColumn="0" w:lastRowFirstColumn="0" w:lastRowLastColumn="0"/>
               <w:rPr>
-                <w:rFonts w:ascii="TH SarabunPSK" w:hAnsi="TH SarabunPSK" w:cs="TH SarabunPSK" w:hint="cs"/>
+                <w:rFonts w:ascii="TH SarabunPSK" w:hAnsi="TH SarabunPSK" w:cs="TH SarabunPSK"/>
                 <w:b w:val="0"/>
                 <w:bCs w:val="0"/>
                 <w:sz w:val="36"/>
@@ -605,7 +612,7 @@
               <w:jc w:val="both"/>
               <w:cnfStyle w:val="000000100000" w:firstRow="0" w:lastRow="0" w:firstColumn="0" w:lastColumn="0" w:oddVBand="0" w:evenVBand="0" w:oddHBand="1" w:evenHBand="0" w:firstRowFirstColumn="0" w:firstRowLastColumn="0" w:lastRowFirstColumn="0" w:lastRowLastColumn="0"/>
               <w:rPr>
-                <w:rFonts w:ascii="TH SarabunPSK" w:hAnsi="TH SarabunPSK" w:cs="TH SarabunPSK" w:hint="cs"/>
+                <w:rFonts w:ascii="TH SarabunPSK" w:hAnsi="TH SarabunPSK" w:cs="TH SarabunPSK"/>
                 <w:color w:val="767171" w:themeColor="background2" w:themeShade="80"/>
                 <w:sz w:val="36"/>
                 <w:szCs w:val="36"/>
@@ -636,7 +643,7 @@
             <w:pPr>
               <w:jc w:val="both"/>
               <w:rPr>
-                <w:rFonts w:ascii="TH SarabunPSK" w:hAnsi="TH SarabunPSK" w:cs="TH SarabunPSK" w:hint="cs"/>
+                <w:rFonts w:ascii="TH SarabunPSK" w:hAnsi="TH SarabunPSK" w:cs="TH SarabunPSK"/>
                 <w:b w:val="0"/>
                 <w:bCs w:val="0"/>
                 <w:sz w:val="36"/>
@@ -665,7 +672,7 @@
               <w:jc w:val="both"/>
               <w:cnfStyle w:val="000000000000" w:firstRow="0" w:lastRow="0" w:firstColumn="0" w:lastColumn="0" w:oddVBand="0" w:evenVBand="0" w:oddHBand="0" w:evenHBand="0" w:firstRowFirstColumn="0" w:firstRowLastColumn="0" w:lastRowFirstColumn="0" w:lastRowLastColumn="0"/>
               <w:rPr>
-                <w:rFonts w:ascii="TH SarabunPSK" w:hAnsi="TH SarabunPSK" w:cs="TH SarabunPSK" w:hint="cs"/>
+                <w:rFonts w:ascii="TH SarabunPSK" w:hAnsi="TH SarabunPSK" w:cs="TH SarabunPSK"/>
                 <w:color w:val="767171" w:themeColor="background2" w:themeShade="80"/>
                 <w:sz w:val="36"/>
                 <w:szCs w:val="36"/>
@@ -697,7 +704,7 @@
             <w:pPr>
               <w:jc w:val="both"/>
               <w:rPr>
-                <w:rFonts w:ascii="TH SarabunPSK" w:hAnsi="TH SarabunPSK" w:cs="TH SarabunPSK" w:hint="cs"/>
+                <w:rFonts w:ascii="TH SarabunPSK" w:hAnsi="TH SarabunPSK" w:cs="TH SarabunPSK"/>
                 <w:b w:val="0"/>
                 <w:bCs w:val="0"/>
                 <w:sz w:val="36"/>
@@ -726,7 +733,7 @@
               <w:jc w:val="both"/>
               <w:cnfStyle w:val="000000100000" w:firstRow="0" w:lastRow="0" w:firstColumn="0" w:lastColumn="0" w:oddVBand="0" w:evenVBand="0" w:oddHBand="1" w:evenHBand="0" w:firstRowFirstColumn="0" w:firstRowLastColumn="0" w:lastRowFirstColumn="0" w:lastRowLastColumn="0"/>
               <w:rPr>
-                <w:rFonts w:ascii="TH SarabunPSK" w:hAnsi="TH SarabunPSK" w:cs="TH SarabunPSK" w:hint="cs"/>
+                <w:rFonts w:ascii="TH SarabunPSK" w:hAnsi="TH SarabunPSK" w:cs="TH SarabunPSK"/>
                 <w:color w:val="767171" w:themeColor="background2" w:themeShade="80"/>
                 <w:sz w:val="36"/>
                 <w:szCs w:val="36"/>
@@ -757,13 +764,14 @@
             <w:pPr>
               <w:jc w:val="both"/>
               <w:rPr>
-                <w:rFonts w:ascii="TH SarabunPSK" w:hAnsi="TH SarabunPSK" w:cs="TH SarabunPSK" w:hint="cs"/>
+                <w:rFonts w:ascii="TH SarabunPSK" w:hAnsi="TH SarabunPSK" w:cs="TH SarabunPSK"/>
                 <w:b w:val="0"/>
                 <w:bCs w:val="0"/>
                 <w:sz w:val="36"/>
                 <w:szCs w:val="36"/>
               </w:rPr>
             </w:pPr>
+            <w:proofErr w:type="spellStart"/>
             <w:r>
               <w:rPr>
                 <w:rFonts w:ascii="TH SarabunPSK" w:hAnsi="TH SarabunPSK" w:cs="TH SarabunPSK"/>
@@ -774,6 +782,7 @@
               </w:rPr>
               <w:t>created_at</w:t>
             </w:r>
+            <w:proofErr w:type="spellEnd"/>
           </w:p>
         </w:tc>
         <w:tc>
@@ -786,7 +795,7 @@
               <w:jc w:val="both"/>
               <w:cnfStyle w:val="000000000000" w:firstRow="0" w:lastRow="0" w:firstColumn="0" w:lastColumn="0" w:oddVBand="0" w:evenVBand="0" w:oddHBand="0" w:evenHBand="0" w:firstRowFirstColumn="0" w:firstRowLastColumn="0" w:lastRowFirstColumn="0" w:lastRowLastColumn="0"/>
               <w:rPr>
-                <w:rFonts w:ascii="TH SarabunPSK" w:hAnsi="TH SarabunPSK" w:cs="TH SarabunPSK" w:hint="cs"/>
+                <w:rFonts w:ascii="TH SarabunPSK" w:hAnsi="TH SarabunPSK" w:cs="TH SarabunPSK"/>
                 <w:color w:val="767171" w:themeColor="background2" w:themeShade="80"/>
                 <w:sz w:val="36"/>
                 <w:szCs w:val="36"/>
@@ -818,13 +827,14 @@
             <w:pPr>
               <w:jc w:val="both"/>
               <w:rPr>
-                <w:rFonts w:ascii="TH SarabunPSK" w:hAnsi="TH SarabunPSK" w:cs="TH SarabunPSK" w:hint="cs"/>
+                <w:rFonts w:ascii="TH SarabunPSK" w:hAnsi="TH SarabunPSK" w:cs="TH SarabunPSK"/>
                 <w:b w:val="0"/>
                 <w:bCs w:val="0"/>
                 <w:sz w:val="36"/>
                 <w:szCs w:val="36"/>
               </w:rPr>
             </w:pPr>
+            <w:proofErr w:type="spellStart"/>
             <w:r>
               <w:rPr>
                 <w:rFonts w:ascii="TH SarabunPSK" w:hAnsi="TH SarabunPSK" w:cs="TH SarabunPSK"/>
@@ -835,6 +845,7 @@
               </w:rPr>
               <w:t>is_public</w:t>
             </w:r>
+            <w:proofErr w:type="spellEnd"/>
           </w:p>
         </w:tc>
         <w:tc>
@@ -847,7 +858,7 @@
               <w:jc w:val="both"/>
               <w:cnfStyle w:val="000000100000" w:firstRow="0" w:lastRow="0" w:firstColumn="0" w:lastColumn="0" w:oddVBand="0" w:evenVBand="0" w:oddHBand="1" w:evenHBand="0" w:firstRowFirstColumn="0" w:firstRowLastColumn="0" w:lastRowFirstColumn="0" w:lastRowLastColumn="0"/>
               <w:rPr>
-                <w:rFonts w:ascii="TH SarabunPSK" w:hAnsi="TH SarabunPSK" w:cs="TH SarabunPSK" w:hint="cs"/>
+                <w:rFonts w:ascii="TH SarabunPSK" w:hAnsi="TH SarabunPSK" w:cs="TH SarabunPSK"/>
                 <w:b/>
                 <w:bCs/>
                 <w:color w:val="767171" w:themeColor="background2" w:themeShade="80"/>
@@ -855,6 +866,7 @@
                 <w:szCs w:val="36"/>
               </w:rPr>
             </w:pPr>
+            <w:proofErr w:type="spellStart"/>
             <w:r>
               <w:rPr>
                 <w:rFonts w:ascii="TH SarabunPSK" w:hAnsi="TH SarabunPSK" w:cs="TH SarabunPSK"/>
@@ -864,6 +876,7 @@
               </w:rPr>
               <w:t>boolean</w:t>
             </w:r>
+            <w:proofErr w:type="spellEnd"/>
           </w:p>
         </w:tc>
       </w:tr>
@@ -880,7 +893,7 @@
             <w:pPr>
               <w:jc w:val="both"/>
               <w:rPr>
-                <w:rFonts w:ascii="TH SarabunPSK" w:hAnsi="TH SarabunPSK" w:cs="TH SarabunPSK" w:hint="cs"/>
+                <w:rFonts w:ascii="TH SarabunPSK" w:hAnsi="TH SarabunPSK" w:cs="TH SarabunPSK"/>
                 <w:b w:val="0"/>
                 <w:bCs w:val="0"/>
                 <w:sz w:val="36"/>
@@ -924,6 +937,135 @@
                 <w:szCs w:val="36"/>
               </w:rPr>
               <w:t>map(object)</w:t>
+            </w:r>
+          </w:p>
+        </w:tc>
+      </w:tr>
+      <w:tr>
+        <w:trPr>
+          <w:cnfStyle w:val="000000100000" w:firstRow="0" w:lastRow="0" w:firstColumn="0" w:lastColumn="0" w:oddVBand="0" w:evenVBand="0" w:oddHBand="1" w:evenHBand="0" w:firstRowFirstColumn="0" w:firstRowLastColumn="0" w:lastRowFirstColumn="0" w:lastRowLastColumn="0"/>
+          <w:trHeight w:val="147"/>
+        </w:trPr>
+        <w:tc>
+          <w:tcPr>
+            <w:cnfStyle w:val="001000000000" w:firstRow="0" w:lastRow="0" w:firstColumn="1" w:lastColumn="0" w:oddVBand="0" w:evenVBand="0" w:oddHBand="0" w:evenHBand="0" w:firstRowFirstColumn="0" w:firstRowLastColumn="0" w:lastRowFirstColumn="0" w:lastRowLastColumn="0"/>
+            <w:tcW w:w="1961" w:type="dxa"/>
+          </w:tcPr>
+          <w:p>
+            <w:pPr>
+              <w:pStyle w:val="a8"/>
+              <w:numPr>
+                <w:ilvl w:val="0"/>
+                <w:numId w:val="2"/>
+              </w:numPr>
+              <w:jc w:val="both"/>
+              <w:rPr>
+                <w:rFonts w:ascii="TH SarabunPSK" w:hAnsi="TH SarabunPSK" w:cs="TH SarabunPSK"/>
+                <w:sz w:val="36"/>
+                <w:szCs w:val="36"/>
+              </w:rPr>
+            </w:pPr>
+            <w:r>
+              <w:rPr>
+                <w:rFonts w:ascii="TH SarabunPSK" w:hAnsi="TH SarabunPSK" w:cs="TH SarabunPSK"/>
+                <w:b w:val="0"/>
+                <w:bCs w:val="0"/>
+                <w:sz w:val="36"/>
+                <w:szCs w:val="36"/>
+              </w:rPr>
+              <w:t>count</w:t>
+            </w:r>
+          </w:p>
+        </w:tc>
+        <w:tc>
+          <w:tcPr>
+            <w:tcW w:w="1961" w:type="dxa"/>
+            <w:shd w:val="clear" w:color="auto" w:fill="auto"/>
+          </w:tcPr>
+          <w:p>
+            <w:pPr>
+              <w:jc w:val="both"/>
+              <w:cnfStyle w:val="000000100000" w:firstRow="0" w:lastRow="0" w:firstColumn="0" w:lastColumn="0" w:oddVBand="0" w:evenVBand="0" w:oddHBand="1" w:evenHBand="0" w:firstRowFirstColumn="0" w:firstRowLastColumn="0" w:lastRowFirstColumn="0" w:lastRowLastColumn="0"/>
+              <w:rPr>
+                <w:rFonts w:ascii="TH SarabunPSK" w:hAnsi="TH SarabunPSK" w:cs="TH SarabunPSK"/>
+                <w:color w:val="767171" w:themeColor="background2" w:themeShade="80"/>
+                <w:sz w:val="36"/>
+                <w:szCs w:val="36"/>
+              </w:rPr>
+            </w:pPr>
+            <w:r>
+              <w:rPr>
+                <w:rFonts w:ascii="TH SarabunPSK" w:hAnsi="TH SarabunPSK" w:cs="TH SarabunPSK"/>
+                <w:color w:val="767171" w:themeColor="background2" w:themeShade="80"/>
+                <w:sz w:val="36"/>
+                <w:szCs w:val="36"/>
+              </w:rPr>
+              <w:t>number</w:t>
+            </w:r>
+          </w:p>
+        </w:tc>
+      </w:tr>
+      <w:tr>
+        <w:trPr>
+          <w:trHeight w:val="147"/>
+        </w:trPr>
+        <w:tc>
+          <w:tcPr>
+            <w:cnfStyle w:val="001000000000" w:firstRow="0" w:lastRow="0" w:firstColumn="1" w:lastColumn="0" w:oddVBand="0" w:evenVBand="0" w:oddHBand="0" w:evenHBand="0" w:firstRowFirstColumn="0" w:firstRowLastColumn="0" w:lastRowFirstColumn="0" w:lastRowLastColumn="0"/>
+            <w:tcW w:w="1961" w:type="dxa"/>
+          </w:tcPr>
+          <w:p>
+            <w:pPr>
+              <w:pStyle w:val="a8"/>
+              <w:numPr>
+                <w:ilvl w:val="0"/>
+                <w:numId w:val="2"/>
+              </w:numPr>
+              <w:jc w:val="both"/>
+              <w:rPr>
+                <w:rFonts w:ascii="TH SarabunPSK" w:hAnsi="TH SarabunPSK" w:cs="TH SarabunPSK"/>
+                <w:b w:val="0"/>
+                <w:bCs w:val="0"/>
+                <w:sz w:val="36"/>
+                <w:szCs w:val="36"/>
+              </w:rPr>
+            </w:pPr>
+            <w:r>
+              <w:rPr>
+                <w:rFonts w:ascii="TH SarabunPSK" w:hAnsi="TH SarabunPSK" w:cs="TH SarabunPSK"/>
+                <w:b w:val="0"/>
+                <w:bCs w:val="0"/>
+                <w:sz w:val="36"/>
+                <w:szCs w:val="36"/>
+              </w:rPr>
+              <w:t>comment</w:t>
+            </w:r>
+          </w:p>
+        </w:tc>
+        <w:tc>
+          <w:tcPr>
+            <w:tcW w:w="1961" w:type="dxa"/>
+            <w:shd w:val="clear" w:color="auto" w:fill="auto"/>
+          </w:tcPr>
+          <w:p>
+            <w:pPr>
+              <w:jc w:val="both"/>
+              <w:cnfStyle w:val="000000000000" w:firstRow="0" w:lastRow="0" w:firstColumn="0" w:lastColumn="0" w:oddVBand="0" w:evenVBand="0" w:oddHBand="0" w:evenHBand="0" w:firstRowFirstColumn="0" w:firstRowLastColumn="0" w:lastRowFirstColumn="0" w:lastRowLastColumn="0"/>
+              <w:rPr>
+                <w:rFonts w:ascii="TH SarabunPSK" w:hAnsi="TH SarabunPSK" w:cs="TH SarabunPSK"/>
+                <w:color w:val="767171" w:themeColor="background2" w:themeShade="80"/>
+                <w:sz w:val="36"/>
+                <w:szCs w:val="36"/>
+              </w:rPr>
+            </w:pPr>
+            <w:r>
+              <w:rPr>
+                <w:rFonts w:ascii="TH SarabunPSK" w:hAnsi="TH SarabunPSK" w:cs="TH SarabunPSK"/>
+                <w:color w:val="767171" w:themeColor="background2" w:themeShade="80"/>
+                <w:sz w:val="36"/>
+                <w:szCs w:val="36"/>
+              </w:rPr>
+              <w:t>array</w:t>
             </w:r>
           </w:p>
         </w:tc>
@@ -1037,7 +1179,7 @@
               <w:jc w:val="both"/>
               <w:cnfStyle w:val="100000000000" w:firstRow="1" w:lastRow="0" w:firstColumn="0" w:lastColumn="0" w:oddVBand="0" w:evenVBand="0" w:oddHBand="0" w:evenHBand="0" w:firstRowFirstColumn="0" w:firstRowLastColumn="0" w:lastRowFirstColumn="0" w:lastRowLastColumn="0"/>
               <w:rPr>
-                <w:rFonts w:ascii="TH SarabunPSK" w:hAnsi="TH SarabunPSK" w:cs="TH SarabunPSK" w:hint="cs"/>
+                <w:rFonts w:ascii="TH SarabunPSK" w:hAnsi="TH SarabunPSK" w:cs="TH SarabunPSK"/>
                 <w:b w:val="0"/>
                 <w:bCs w:val="0"/>
                 <w:sz w:val="36"/>
@@ -1061,7 +1203,7 @@
             <w:pPr>
               <w:jc w:val="both"/>
               <w:rPr>
-                <w:rFonts w:ascii="TH SarabunPSK" w:hAnsi="TH SarabunPSK" w:cs="TH SarabunPSK" w:hint="cs"/>
+                <w:rFonts w:ascii="TH SarabunPSK" w:hAnsi="TH SarabunPSK" w:cs="TH SarabunPSK"/>
                 <w:b w:val="0"/>
                 <w:bCs w:val="0"/>
                 <w:sz w:val="36"/>
@@ -1090,7 +1232,7 @@
               <w:jc w:val="both"/>
               <w:cnfStyle w:val="000000100000" w:firstRow="0" w:lastRow="0" w:firstColumn="0" w:lastColumn="0" w:oddVBand="0" w:evenVBand="0" w:oddHBand="1" w:evenHBand="0" w:firstRowFirstColumn="0" w:firstRowLastColumn="0" w:lastRowFirstColumn="0" w:lastRowLastColumn="0"/>
               <w:rPr>
-                <w:rFonts w:ascii="TH SarabunPSK" w:hAnsi="TH SarabunPSK" w:cs="TH SarabunPSK" w:hint="cs"/>
+                <w:rFonts w:ascii="TH SarabunPSK" w:hAnsi="TH SarabunPSK" w:cs="TH SarabunPSK"/>
                 <w:color w:val="767171" w:themeColor="background2" w:themeShade="80"/>
                 <w:sz w:val="36"/>
                 <w:szCs w:val="36"/>
@@ -1121,7 +1263,7 @@
             <w:pPr>
               <w:jc w:val="both"/>
               <w:rPr>
-                <w:rFonts w:ascii="TH SarabunPSK" w:hAnsi="TH SarabunPSK" w:cs="TH SarabunPSK" w:hint="cs"/>
+                <w:rFonts w:ascii="TH SarabunPSK" w:hAnsi="TH SarabunPSK" w:cs="TH SarabunPSK"/>
                 <w:b w:val="0"/>
                 <w:bCs w:val="0"/>
                 <w:sz w:val="36"/>
@@ -1150,7 +1292,7 @@
               <w:jc w:val="both"/>
               <w:cnfStyle w:val="000000000000" w:firstRow="0" w:lastRow="0" w:firstColumn="0" w:lastColumn="0" w:oddVBand="0" w:evenVBand="0" w:oddHBand="0" w:evenHBand="0" w:firstRowFirstColumn="0" w:firstRowLastColumn="0" w:lastRowFirstColumn="0" w:lastRowLastColumn="0"/>
               <w:rPr>
-                <w:rFonts w:ascii="TH SarabunPSK" w:hAnsi="TH SarabunPSK" w:cs="TH SarabunPSK" w:hint="cs"/>
+                <w:rFonts w:ascii="TH SarabunPSK" w:hAnsi="TH SarabunPSK" w:cs="TH SarabunPSK"/>
                 <w:color w:val="767171" w:themeColor="background2" w:themeShade="80"/>
                 <w:sz w:val="36"/>
                 <w:szCs w:val="36"/>
@@ -1208,23 +1350,235 @@
         <w:jc w:val="both"/>
         <w:rPr>
           <w:rFonts w:ascii="TH SarabunPSK" w:hAnsi="TH SarabunPSK" w:cs="TH SarabunPSK"/>
-          <w:sz w:val="36"/>
-          <w:szCs w:val="36"/>
-        </w:rPr>
-      </w:pPr>
+          <w:b/>
+          <w:bCs/>
+          <w:sz w:val="36"/>
+          <w:szCs w:val="36"/>
+        </w:rPr>
+      </w:pPr>
+      <w:r>
+        <w:rPr>
+          <w:rFonts w:ascii="TH SarabunPSK" w:hAnsi="TH SarabunPSK" w:cs="TH SarabunPSK"/>
+          <w:b/>
+          <w:bCs/>
+          <w:sz w:val="36"/>
+          <w:szCs w:val="36"/>
+        </w:rPr>
+        <w:t>Design Patterns</w:t>
+      </w:r>
     </w:p>
     <w:p>
       <w:pPr>
         <w:jc w:val="both"/>
         <w:rPr>
+          <w:rFonts w:ascii="TH SarabunPSK" w:hAnsi="TH SarabunPSK" w:cs="TH SarabunPSK" w:hint="cs"/>
+          <w:sz w:val="36"/>
+          <w:szCs w:val="36"/>
+        </w:rPr>
+      </w:pPr>
+      <w:r>
+        <w:rPr>
           <w:rFonts w:ascii="TH SarabunPSK" w:hAnsi="TH SarabunPSK" w:cs="TH SarabunPSK"/>
           <w:b/>
           <w:bCs/>
           <w:sz w:val="36"/>
           <w:szCs w:val="36"/>
         </w:rPr>
-      </w:pPr>
-      <w:r>
+        <w:tab/>
+      </w:r>
+      <w:r>
+        <w:rPr>
+          <w:rFonts w:ascii="TH SarabunPSK" w:hAnsi="TH SarabunPSK" w:cs="TH SarabunPSK"/>
+          <w:sz w:val="36"/>
+          <w:szCs w:val="36"/>
+        </w:rPr>
+        <w:t>Attribute Pattern</w:t>
+      </w:r>
+      <w:r>
+        <w:rPr>
+          <w:rFonts w:ascii="TH SarabunPSK" w:hAnsi="TH SarabunPSK" w:cs="TH SarabunPSK"/>
+          <w:sz w:val="36"/>
+          <w:szCs w:val="36"/>
+        </w:rPr>
+        <w:t xml:space="preserve"> </w:t>
+      </w:r>
+      <w:r>
+        <w:rPr>
+          <w:rFonts w:ascii="TH SarabunPSK" w:hAnsi="TH SarabunPSK" w:cs="TH SarabunPSK" w:hint="cs"/>
+          <w:sz w:val="36"/>
+          <w:szCs w:val="36"/>
+          <w:cs/>
+        </w:rPr>
+        <w:t xml:space="preserve">โดยมี </w:t>
+      </w:r>
+      <w:r>
+        <w:rPr>
+          <w:rFonts w:ascii="TH SarabunPSK" w:hAnsi="TH SarabunPSK" w:cs="TH SarabunPSK"/>
+          <w:sz w:val="36"/>
+          <w:szCs w:val="36"/>
+        </w:rPr>
+        <w:t>field</w:t>
+      </w:r>
+      <w:r>
+        <w:rPr>
+          <w:rFonts w:ascii="TH SarabunPSK" w:hAnsi="TH SarabunPSK" w:cs="TH SarabunPSK"/>
+          <w:sz w:val="36"/>
+          <w:szCs w:val="36"/>
+        </w:rPr>
+        <w:t xml:space="preserve"> </w:t>
+      </w:r>
+      <w:r>
+        <w:rPr>
+          <w:rFonts w:ascii="TH SarabunPSK" w:hAnsi="TH SarabunPSK" w:cs="TH SarabunPSK" w:hint="cs"/>
+          <w:sz w:val="36"/>
+          <w:szCs w:val="36"/>
+          <w:cs/>
+        </w:rPr>
+        <w:t xml:space="preserve">ที่คล้ายกันอยู่เยอะเช่น </w:t>
+      </w:r>
+      <w:r>
+        <w:rPr>
+          <w:rFonts w:ascii="TH SarabunPSK" w:hAnsi="TH SarabunPSK" w:cs="TH SarabunPSK"/>
+          <w:sz w:val="36"/>
+          <w:szCs w:val="36"/>
+        </w:rPr>
+        <w:t xml:space="preserve">username </w:t>
+      </w:r>
+      <w:r>
+        <w:rPr>
+          <w:rFonts w:ascii="TH SarabunPSK" w:hAnsi="TH SarabunPSK" w:cs="TH SarabunPSK" w:hint="cs"/>
+          <w:sz w:val="36"/>
+          <w:szCs w:val="36"/>
+          <w:cs/>
+        </w:rPr>
+        <w:t xml:space="preserve">ของ </w:t>
+      </w:r>
+      <w:r>
+        <w:rPr>
+          <w:rFonts w:ascii="TH SarabunPSK" w:hAnsi="TH SarabunPSK" w:cs="TH SarabunPSK"/>
+          <w:sz w:val="36"/>
+          <w:szCs w:val="36"/>
+        </w:rPr>
+        <w:t xml:space="preserve">users </w:t>
+      </w:r>
+      <w:r>
+        <w:rPr>
+          <w:rFonts w:ascii="TH SarabunPSK" w:hAnsi="TH SarabunPSK" w:cs="TH SarabunPSK" w:hint="cs"/>
+          <w:sz w:val="36"/>
+          <w:szCs w:val="36"/>
+          <w:cs/>
+        </w:rPr>
+        <w:t xml:space="preserve">กับ </w:t>
+      </w:r>
+      <w:r>
+        <w:rPr>
+          <w:rFonts w:ascii="TH SarabunPSK" w:hAnsi="TH SarabunPSK" w:cs="TH SarabunPSK"/>
+          <w:sz w:val="36"/>
+          <w:szCs w:val="36"/>
+        </w:rPr>
+        <w:t xml:space="preserve">username </w:t>
+      </w:r>
+      <w:r>
+        <w:rPr>
+          <w:rFonts w:ascii="TH SarabunPSK" w:hAnsi="TH SarabunPSK" w:cs="TH SarabunPSK" w:hint="cs"/>
+          <w:sz w:val="36"/>
+          <w:szCs w:val="36"/>
+          <w:cs/>
+        </w:rPr>
+        <w:t xml:space="preserve">ที่อยู่ใน </w:t>
+      </w:r>
+      <w:r>
+        <w:rPr>
+          <w:rFonts w:ascii="TH SarabunPSK" w:hAnsi="TH SarabunPSK" w:cs="TH SarabunPSK"/>
+          <w:sz w:val="36"/>
+          <w:szCs w:val="36"/>
+        </w:rPr>
+        <w:t xml:space="preserve">comment </w:t>
+      </w:r>
+    </w:p>
+    <w:p>
+      <w:pPr>
+        <w:jc w:val="both"/>
+        <w:rPr>
+          <w:rFonts w:ascii="TH SarabunPSK" w:hAnsi="TH SarabunPSK" w:cs="TH SarabunPSK"/>
+          <w:noProof/>
+          <w:sz w:val="36"/>
+          <w:szCs w:val="36"/>
+        </w:rPr>
+      </w:pPr>
+      <w:r>
+        <w:rPr>
+          <w:rFonts w:ascii="TH SarabunPSK" w:hAnsi="TH SarabunPSK" w:cs="TH SarabunPSK"/>
+          <w:noProof/>
+          <w:sz w:val="36"/>
+          <w:szCs w:val="36"/>
+        </w:rPr>
+        <w:drawing>
+          <wp:inline distT="0" distB="0" distL="0" distR="0" wp14:anchorId="594483B1" wp14:editId="4D30888C">
+            <wp:extent cx="3291840" cy="1777496"/>
+            <wp:effectExtent l="0" t="0" r="3810" b="0"/>
+            <wp:docPr id="4" name="รูปภาพ 4" descr="รูปภาพประกอบด้วย ข้อความ&#10;&#10;คำอธิบายที่สร้างโดยอัตโนมัติ"/>
+            <wp:cNvGraphicFramePr>
+              <a:graphicFrameLocks xmlns:a="http://schemas.openxmlformats.org/drawingml/2006/main" noChangeAspect="1"/>
+            </wp:cNvGraphicFramePr>
+            <a:graphic xmlns:a="http://schemas.openxmlformats.org/drawingml/2006/main">
+              <a:graphicData uri="http://schemas.openxmlformats.org/drawingml/2006/picture">
+                <pic:pic xmlns:pic="http://schemas.openxmlformats.org/drawingml/2006/picture">
+                  <pic:nvPicPr>
+                    <pic:cNvPr id="6" name="รูปภาพ 6" descr="รูปภาพประกอบด้วย ข้อความ&#10;&#10;คำอธิบายที่สร้างโดยอัตโนมัติ"/>
+                    <pic:cNvPicPr/>
+                  </pic:nvPicPr>
+                  <pic:blipFill rotWithShape="1">
+                    <a:blip r:embed="rId7"/>
+                    <a:srcRect b="48284"/>
+                    <a:stretch/>
+                  </pic:blipFill>
+                  <pic:spPr bwMode="auto">
+                    <a:xfrm>
+                      <a:off x="0" y="0"/>
+                      <a:ext cx="3371222" cy="1820360"/>
+                    </a:xfrm>
+                    <a:prstGeom prst="rect">
+                      <a:avLst/>
+                    </a:prstGeom>
+                    <a:ln>
+                      <a:noFill/>
+                    </a:ln>
+                    <a:extLst>
+                      <a:ext uri="{53640926-AAD7-44D8-BBD7-CCE9431645EC}">
+                        <a14:shadowObscured xmlns:a14="http://schemas.microsoft.com/office/drawing/2010/main"/>
+                      </a:ext>
+                    </a:extLst>
+                  </pic:spPr>
+                </pic:pic>
+              </a:graphicData>
+            </a:graphic>
+          </wp:inline>
+        </w:drawing>
+      </w:r>
+    </w:p>
+    <w:p>
+      <w:pPr>
+        <w:rPr>
+          <w:rFonts w:ascii="TH SarabunPSK" w:hAnsi="TH SarabunPSK" w:cs="TH SarabunPSK"/>
+          <w:noProof/>
+          <w:sz w:val="36"/>
+          <w:szCs w:val="36"/>
+        </w:rPr>
+      </w:pPr>
+      <w:r>
+        <w:rPr>
+          <w:rFonts w:ascii="TH SarabunPSK" w:hAnsi="TH SarabunPSK" w:cs="TH SarabunPSK"/>
+          <w:noProof/>
+          <w:sz w:val="36"/>
+          <w:szCs w:val="36"/>
+        </w:rPr>
+        <w:br w:type="page"/>
+      </w:r>
+    </w:p>
+    <w:p>
+      <w:pPr>
+        <w:jc w:val="both"/>
         <w:rPr>
           <w:rFonts w:ascii="TH SarabunPSK" w:hAnsi="TH SarabunPSK" w:cs="TH SarabunPSK"/>
           <w:b/>
@@ -1232,11 +1586,22 @@
           <w:sz w:val="36"/>
           <w:szCs w:val="36"/>
         </w:rPr>
-        <w:t>Design Patterns</w:t>
+      </w:pPr>
+      <w:r>
+        <w:rPr>
+          <w:rFonts w:ascii="TH SarabunPSK" w:hAnsi="TH SarabunPSK" w:cs="TH SarabunPSK"/>
+          <w:b/>
+          <w:bCs/>
+          <w:sz w:val="36"/>
+          <w:szCs w:val="36"/>
+        </w:rPr>
+        <w:lastRenderedPageBreak/>
+        <w:t>Sample Value</w:t>
       </w:r>
     </w:p>
     <w:p>
       <w:pPr>
+        <w:ind w:firstLine="720"/>
         <w:jc w:val="both"/>
         <w:rPr>
           <w:rFonts w:ascii="TH SarabunPSK" w:hAnsi="TH SarabunPSK" w:cs="TH SarabunPSK"/>
@@ -1245,6 +1610,17 @@
         </w:rPr>
       </w:pPr>
       <w:r>
+        <w:rPr>
+          <w:rFonts w:ascii="TH SarabunPSK" w:hAnsi="TH SarabunPSK" w:cs="TH SarabunPSK"/>
+          <w:sz w:val="36"/>
+          <w:szCs w:val="36"/>
+        </w:rPr>
+        <w:t>users</w:t>
+      </w:r>
+    </w:p>
+    <w:p>
+      <w:pPr>
+        <w:jc w:val="both"/>
         <w:rPr>
           <w:rFonts w:ascii="TH SarabunPSK" w:hAnsi="TH SarabunPSK" w:cs="TH SarabunPSK"/>
           <w:b/>
@@ -1252,96 +1628,13 @@
           <w:sz w:val="36"/>
           <w:szCs w:val="36"/>
         </w:rPr>
-        <w:tab/>
-      </w:r>
-      <w:r>
-        <w:rPr>
-          <w:rFonts w:ascii="TH SarabunPSK" w:hAnsi="TH SarabunPSK" w:cs="TH SarabunPSK"/>
-          <w:sz w:val="36"/>
-          <w:szCs w:val="36"/>
-        </w:rPr>
-        <w:t>Attribute Pattern</w:t>
-      </w:r>
-    </w:p>
-    <w:p>
-      <w:pPr>
+      </w:pPr>
+      <w:r>
         <w:rPr>
           <w:rFonts w:ascii="TH SarabunPSK" w:hAnsi="TH SarabunPSK" w:cs="TH SarabunPSK"/>
           <w:b/>
           <w:bCs/>
-          <w:sz w:val="36"/>
-          <w:szCs w:val="36"/>
-        </w:rPr>
-      </w:pPr>
-      <w:r>
-        <w:rPr>
-          <w:rFonts w:ascii="TH SarabunPSK" w:hAnsi="TH SarabunPSK" w:cs="TH SarabunPSK"/>
-          <w:b/>
-          <w:bCs/>
-          <w:sz w:val="36"/>
-          <w:szCs w:val="36"/>
-        </w:rPr>
-        <w:br w:type="page"/>
-      </w:r>
-    </w:p>
-    <w:p>
-      <w:pPr>
-        <w:jc w:val="both"/>
-        <w:rPr>
-          <w:rFonts w:ascii="TH SarabunPSK" w:hAnsi="TH SarabunPSK" w:cs="TH SarabunPSK"/>
-          <w:b/>
-          <w:bCs/>
-          <w:sz w:val="36"/>
-          <w:szCs w:val="36"/>
-        </w:rPr>
-      </w:pPr>
-      <w:r>
-        <w:rPr>
-          <w:rFonts w:ascii="TH SarabunPSK" w:hAnsi="TH SarabunPSK" w:cs="TH SarabunPSK"/>
-          <w:b/>
-          <w:bCs/>
-          <w:sz w:val="36"/>
-          <w:szCs w:val="36"/>
-        </w:rPr>
-        <w:lastRenderedPageBreak/>
-        <w:t>Sample Value</w:t>
-      </w:r>
-    </w:p>
-    <w:p>
-      <w:pPr>
-        <w:ind w:firstLine="720"/>
-        <w:jc w:val="both"/>
-        <w:rPr>
-          <w:rFonts w:ascii="TH SarabunPSK" w:hAnsi="TH SarabunPSK" w:cs="TH SarabunPSK"/>
-          <w:sz w:val="36"/>
-          <w:szCs w:val="36"/>
-        </w:rPr>
-      </w:pPr>
-      <w:r>
-        <w:rPr>
-          <w:rFonts w:ascii="TH SarabunPSK" w:hAnsi="TH SarabunPSK" w:cs="TH SarabunPSK"/>
-          <w:sz w:val="36"/>
-          <w:szCs w:val="36"/>
-        </w:rPr>
-        <w:t>users</w:t>
-      </w:r>
-    </w:p>
-    <w:p>
-      <w:pPr>
-        <w:jc w:val="both"/>
-        <w:rPr>
-          <w:rFonts w:ascii="TH SarabunPSK" w:hAnsi="TH SarabunPSK" w:cs="TH SarabunPSK"/>
-          <w:b/>
-          <w:bCs/>
-          <w:sz w:val="36"/>
-          <w:szCs w:val="36"/>
-        </w:rPr>
-      </w:pPr>
-      <w:r>
-        <w:rPr>
-          <w:rFonts w:ascii="TH SarabunPSK" w:hAnsi="TH SarabunPSK" w:cs="TH SarabunPSK"/>
-          <w:b/>
-          <w:bCs/>
+          <w:noProof/>
           <w:sz w:val="36"/>
           <w:szCs w:val="36"/>
         </w:rPr>
@@ -1361,7 +1654,7 @@
                     <pic:cNvPicPr/>
                   </pic:nvPicPr>
                   <pic:blipFill rotWithShape="1">
-                    <a:blip r:embed="rId6"/>
+                    <a:blip r:embed="rId8"/>
                     <a:srcRect t="1101" b="-1"/>
                     <a:stretch/>
                   </pic:blipFill>
@@ -1424,6 +1717,7 @@
           <w:rFonts w:ascii="TH SarabunPSK" w:hAnsi="TH SarabunPSK" w:cs="TH SarabunPSK"/>
           <w:b/>
           <w:bCs/>
+          <w:noProof/>
           <w:sz w:val="36"/>
           <w:szCs w:val="36"/>
         </w:rPr>
@@ -1443,7 +1737,7 @@
                     <pic:cNvPicPr/>
                   </pic:nvPicPr>
                   <pic:blipFill>
-                    <a:blip r:embed="rId7"/>
+                    <a:blip r:embed="rId9"/>
                     <a:stretch>
                       <a:fillRect/>
                     </a:stretch>
@@ -1496,14 +1790,15 @@
       <w:pPr>
         <w:jc w:val="both"/>
         <w:rPr>
-          <w:rFonts w:ascii="TH SarabunPSK" w:hAnsi="TH SarabunPSK" w:cs="TH SarabunPSK" w:hint="cs"/>
-          <w:sz w:val="36"/>
-          <w:szCs w:val="36"/>
-        </w:rPr>
-      </w:pPr>
-      <w:r>
-        <w:rPr>
-          <w:rFonts w:ascii="TH SarabunPSK" w:hAnsi="TH SarabunPSK" w:cs="TH SarabunPSK"/>
+          <w:rFonts w:ascii="TH SarabunPSK" w:hAnsi="TH SarabunPSK" w:cs="TH SarabunPSK"/>
+          <w:sz w:val="36"/>
+          <w:szCs w:val="36"/>
+        </w:rPr>
+      </w:pPr>
+      <w:r>
+        <w:rPr>
+          <w:rFonts w:ascii="TH SarabunPSK" w:hAnsi="TH SarabunPSK" w:cs="TH SarabunPSK"/>
+          <w:noProof/>
           <w:sz w:val="36"/>
           <w:szCs w:val="36"/>
         </w:rPr>
@@ -1523,7 +1818,7 @@
                     <pic:cNvPicPr/>
                   </pic:nvPicPr>
                   <pic:blipFill>
-                    <a:blip r:embed="rId8"/>
+                    <a:blip r:embed="rId7"/>
                     <a:stretch>
                       <a:fillRect/>
                     </a:stretch>
@@ -1545,7 +1840,7 @@
       </w:r>
     </w:p>
     <w:sectPr>
-      <w:headerReference w:type="default" r:id="rId9"/>
+      <w:headerReference w:type="default" r:id="rId10"/>
       <w:pgSz w:w="11906" w:h="16838"/>
       <w:pgMar w:top="1440" w:right="1440" w:bottom="1440" w:left="1440" w:header="708" w:footer="708" w:gutter="0"/>
       <w:cols w:space="708"/>
@@ -1612,28 +1907,281 @@
       <w:pStyle w:val="a3"/>
       <w:jc w:val="right"/>
       <w:rPr>
+        <w:rFonts w:ascii="TH SarabunPSK" w:hAnsi="TH SarabunPSK" w:cs="TH SarabunPSK"/>
+        <w:sz w:val="40"/>
+        <w:cs/>
+      </w:rPr>
+    </w:pPr>
+    <w:r>
+      <w:rPr>
+        <w:rFonts w:ascii="TH SarabunPSK" w:hAnsi="TH SarabunPSK" w:cs="TH SarabunPSK" w:hint="cs"/>
+        <w:sz w:val="40"/>
+      </w:rPr>
+      <w:t xml:space="preserve">63130500055 </w:t>
+    </w:r>
+    <w:r>
+      <w:rPr>
         <w:rFonts w:ascii="TH SarabunPSK" w:hAnsi="TH SarabunPSK" w:cs="TH SarabunPSK" w:hint="cs"/>
         <w:sz w:val="40"/>
         <w:cs/>
       </w:rPr>
-    </w:pPr>
-    <w:r>
-      <w:rPr>
-        <w:rFonts w:ascii="TH SarabunPSK" w:hAnsi="TH SarabunPSK" w:cs="TH SarabunPSK" w:hint="cs"/>
-        <w:sz w:val="40"/>
-      </w:rPr>
-      <w:t xml:space="preserve">63130500055 </w:t>
+      <w:t xml:space="preserve">ธราเทพ </w:t>
     </w:r>
+    <w:proofErr w:type="spellStart"/>
     <w:r>
       <w:rPr>
         <w:rFonts w:ascii="TH SarabunPSK" w:hAnsi="TH SarabunPSK" w:cs="TH SarabunPSK" w:hint="cs"/>
         <w:sz w:val="40"/>
         <w:cs/>
       </w:rPr>
-      <w:t>ธราเทพ ศิริพิศ</w:t>
+      <w:t>ศิ</w:t>
+    </w:r>
+    <w:proofErr w:type="spellEnd"/>
+    <w:r>
+      <w:rPr>
+        <w:rFonts w:ascii="TH SarabunPSK" w:hAnsi="TH SarabunPSK" w:cs="TH SarabunPSK" w:hint="cs"/>
+        <w:sz w:val="40"/>
+        <w:cs/>
+      </w:rPr>
+      <w:t>ริพิศ</w:t>
     </w:r>
   </w:p>
 </w:hdr>
+</file>
+
+<file path=word/numbering.xml><?xml version="1.0" encoding="utf-8"?>
+<w:numbering xmlns:wpc="http://schemas.microsoft.com/office/word/2010/wordprocessingCanvas" xmlns:cx="http://schemas.microsoft.com/office/drawing/2014/chartex" xmlns:cx1="http://schemas.microsoft.com/office/drawing/2015/9/8/chartex" xmlns:cx2="http://schemas.microsoft.com/office/drawing/2015/10/21/chartex" xmlns:cx3="http://schemas.microsoft.com/office/drawing/2016/5/9/chartex" xmlns:cx4="http://schemas.microsoft.com/office/drawing/2016/5/10/chartex" xmlns:cx5="http://schemas.microsoft.com/office/drawing/2016/5/11/chartex" xmlns:cx6="http://schemas.microsoft.com/office/drawing/2016/5/12/chartex" xmlns:cx7="http://schemas.microsoft.com/office/drawing/2016/5/13/chartex" xmlns:cx8="http://schemas.microsoft.com/office/drawing/2016/5/14/chartex" xmlns:mc="http://schemas.openxmlformats.org/markup-compatibility/2006" xmlns:aink="http://schemas.microsoft.com/office/drawing/2016/ink" xmlns:am3d="http://schemas.microsoft.com/office/drawing/2017/model3d" xmlns:o="urn:schemas-microsoft-com:office:office" xmlns:oel="http://schemas.microsoft.com/office/2019/extlst" xmlns:r="http://schemas.openxmlformats.org/officeDocument/2006/relationships" xmlns:m="http://schemas.openxmlformats.org/officeDocument/2006/math" xmlns:v="urn:schemas-microsoft-com:vml" xmlns:wp14="http://schemas.microsoft.com/office/word/2010/wordprocessingDrawing" xmlns:wp="http://schemas.openxmlformats.org/drawingml/2006/wordprocessingDrawing" xmlns:w10="urn:schemas-microsoft-com:office:word" xmlns:w="http://schemas.openxmlformats.org/wordprocessingml/2006/main" xmlns:w14="http://schemas.microsoft.com/office/word/2010/wordml" xmlns:w15="http://schemas.microsoft.com/office/word/2012/wordml" xmlns:w16cex="http://schemas.microsoft.com/office/word/2018/wordml/cex" xmlns:w16cid="http://schemas.microsoft.com/office/word/2016/wordml/cid" xmlns:w16="http://schemas.microsoft.com/office/word/2018/wordml" xmlns:w16sdtdh="http://schemas.microsoft.com/office/word/2020/wordml/sdtdatahash" xmlns:w16se="http://schemas.microsoft.com/office/word/2015/wordml/symex" xmlns:wpg="http://schemas.microsoft.com/office/word/2010/wordprocessingGroup" xmlns:wpi="http://schemas.microsoft.com/office/word/2010/wordprocessingInk" xmlns:wne="http://schemas.microsoft.com/office/word/2006/wordml" xmlns:wps="http://schemas.microsoft.com/office/word/2010/wordprocessingShape" mc:Ignorable="w14 w15 w16se w16cid w16 w16cex w16sdtdh wp14">
+  <w:abstractNum w:abstractNumId="0" w15:restartNumberingAfterBreak="0">
+    <w:nsid w:val="41966136"/>
+    <w:multiLevelType w:val="hybridMultilevel"/>
+    <w:tmpl w:val="CB2E4E62"/>
+    <w:lvl w:ilvl="0" w:tplc="12222A1C">
+      <w:numFmt w:val="bullet"/>
+      <w:lvlText w:val="-"/>
+      <w:lvlJc w:val="left"/>
+      <w:pPr>
+        <w:ind w:left="435" w:hanging="360"/>
+      </w:pPr>
+      <w:rPr>
+        <w:rFonts w:ascii="TH SarabunPSK" w:eastAsiaTheme="minorHAnsi" w:hAnsi="TH SarabunPSK" w:cs="TH SarabunPSK" w:hint="default"/>
+      </w:rPr>
+    </w:lvl>
+    <w:lvl w:ilvl="1" w:tplc="04090003" w:tentative="1">
+      <w:start w:val="1"/>
+      <w:numFmt w:val="bullet"/>
+      <w:lvlText w:val="o"/>
+      <w:lvlJc w:val="left"/>
+      <w:pPr>
+        <w:ind w:left="1155" w:hanging="360"/>
+      </w:pPr>
+      <w:rPr>
+        <w:rFonts w:ascii="Courier New" w:hAnsi="Courier New" w:cs="Courier New" w:hint="default"/>
+      </w:rPr>
+    </w:lvl>
+    <w:lvl w:ilvl="2" w:tplc="04090005" w:tentative="1">
+      <w:start w:val="1"/>
+      <w:numFmt w:val="bullet"/>
+      <w:lvlText w:val=""/>
+      <w:lvlJc w:val="left"/>
+      <w:pPr>
+        <w:ind w:left="1875" w:hanging="360"/>
+      </w:pPr>
+      <w:rPr>
+        <w:rFonts w:ascii="Wingdings" w:hAnsi="Wingdings" w:hint="default"/>
+      </w:rPr>
+    </w:lvl>
+    <w:lvl w:ilvl="3" w:tplc="04090001" w:tentative="1">
+      <w:start w:val="1"/>
+      <w:numFmt w:val="bullet"/>
+      <w:lvlText w:val=""/>
+      <w:lvlJc w:val="left"/>
+      <w:pPr>
+        <w:ind w:left="2595" w:hanging="360"/>
+      </w:pPr>
+      <w:rPr>
+        <w:rFonts w:ascii="Symbol" w:hAnsi="Symbol" w:hint="default"/>
+      </w:rPr>
+    </w:lvl>
+    <w:lvl w:ilvl="4" w:tplc="04090003" w:tentative="1">
+      <w:start w:val="1"/>
+      <w:numFmt w:val="bullet"/>
+      <w:lvlText w:val="o"/>
+      <w:lvlJc w:val="left"/>
+      <w:pPr>
+        <w:ind w:left="3315" w:hanging="360"/>
+      </w:pPr>
+      <w:rPr>
+        <w:rFonts w:ascii="Courier New" w:hAnsi="Courier New" w:cs="Courier New" w:hint="default"/>
+      </w:rPr>
+    </w:lvl>
+    <w:lvl w:ilvl="5" w:tplc="04090005" w:tentative="1">
+      <w:start w:val="1"/>
+      <w:numFmt w:val="bullet"/>
+      <w:lvlText w:val=""/>
+      <w:lvlJc w:val="left"/>
+      <w:pPr>
+        <w:ind w:left="4035" w:hanging="360"/>
+      </w:pPr>
+      <w:rPr>
+        <w:rFonts w:ascii="Wingdings" w:hAnsi="Wingdings" w:hint="default"/>
+      </w:rPr>
+    </w:lvl>
+    <w:lvl w:ilvl="6" w:tplc="04090001" w:tentative="1">
+      <w:start w:val="1"/>
+      <w:numFmt w:val="bullet"/>
+      <w:lvlText w:val=""/>
+      <w:lvlJc w:val="left"/>
+      <w:pPr>
+        <w:ind w:left="4755" w:hanging="360"/>
+      </w:pPr>
+      <w:rPr>
+        <w:rFonts w:ascii="Symbol" w:hAnsi="Symbol" w:hint="default"/>
+      </w:rPr>
+    </w:lvl>
+    <w:lvl w:ilvl="7" w:tplc="04090003" w:tentative="1">
+      <w:start w:val="1"/>
+      <w:numFmt w:val="bullet"/>
+      <w:lvlText w:val="o"/>
+      <w:lvlJc w:val="left"/>
+      <w:pPr>
+        <w:ind w:left="5475" w:hanging="360"/>
+      </w:pPr>
+      <w:rPr>
+        <w:rFonts w:ascii="Courier New" w:hAnsi="Courier New" w:cs="Courier New" w:hint="default"/>
+      </w:rPr>
+    </w:lvl>
+    <w:lvl w:ilvl="8" w:tplc="04090005" w:tentative="1">
+      <w:start w:val="1"/>
+      <w:numFmt w:val="bullet"/>
+      <w:lvlText w:val=""/>
+      <w:lvlJc w:val="left"/>
+      <w:pPr>
+        <w:ind w:left="6195" w:hanging="360"/>
+      </w:pPr>
+      <w:rPr>
+        <w:rFonts w:ascii="Wingdings" w:hAnsi="Wingdings" w:hint="default"/>
+      </w:rPr>
+    </w:lvl>
+  </w:abstractNum>
+  <w:abstractNum w:abstractNumId="1" w15:restartNumberingAfterBreak="0">
+    <w:nsid w:val="4C7B3D68"/>
+    <w:multiLevelType w:val="hybridMultilevel"/>
+    <w:tmpl w:val="C5246C5A"/>
+    <w:lvl w:ilvl="0" w:tplc="C9A2D750">
+      <w:numFmt w:val="bullet"/>
+      <w:lvlText w:val="-"/>
+      <w:lvlJc w:val="left"/>
+      <w:pPr>
+        <w:ind w:left="720" w:hanging="360"/>
+      </w:pPr>
+      <w:rPr>
+        <w:rFonts w:ascii="TH SarabunPSK" w:eastAsiaTheme="minorHAnsi" w:hAnsi="TH SarabunPSK" w:cs="TH SarabunPSK" w:hint="default"/>
+      </w:rPr>
+    </w:lvl>
+    <w:lvl w:ilvl="1" w:tplc="04090003" w:tentative="1">
+      <w:start w:val="1"/>
+      <w:numFmt w:val="bullet"/>
+      <w:lvlText w:val="o"/>
+      <w:lvlJc w:val="left"/>
+      <w:pPr>
+        <w:ind w:left="1440" w:hanging="360"/>
+      </w:pPr>
+      <w:rPr>
+        <w:rFonts w:ascii="Courier New" w:hAnsi="Courier New" w:cs="Courier New" w:hint="default"/>
+      </w:rPr>
+    </w:lvl>
+    <w:lvl w:ilvl="2" w:tplc="04090005" w:tentative="1">
+      <w:start w:val="1"/>
+      <w:numFmt w:val="bullet"/>
+      <w:lvlText w:val=""/>
+      <w:lvlJc w:val="left"/>
+      <w:pPr>
+        <w:ind w:left="2160" w:hanging="360"/>
+      </w:pPr>
+      <w:rPr>
+        <w:rFonts w:ascii="Wingdings" w:hAnsi="Wingdings" w:hint="default"/>
+      </w:rPr>
+    </w:lvl>
+    <w:lvl w:ilvl="3" w:tplc="04090001" w:tentative="1">
+      <w:start w:val="1"/>
+      <w:numFmt w:val="bullet"/>
+      <w:lvlText w:val=""/>
+      <w:lvlJc w:val="left"/>
+      <w:pPr>
+        <w:ind w:left="2880" w:hanging="360"/>
+      </w:pPr>
+      <w:rPr>
+        <w:rFonts w:ascii="Symbol" w:hAnsi="Symbol" w:hint="default"/>
+      </w:rPr>
+    </w:lvl>
+    <w:lvl w:ilvl="4" w:tplc="04090003" w:tentative="1">
+      <w:start w:val="1"/>
+      <w:numFmt w:val="bullet"/>
+      <w:lvlText w:val="o"/>
+      <w:lvlJc w:val="left"/>
+      <w:pPr>
+        <w:ind w:left="3600" w:hanging="360"/>
+      </w:pPr>
+      <w:rPr>
+        <w:rFonts w:ascii="Courier New" w:hAnsi="Courier New" w:cs="Courier New" w:hint="default"/>
+      </w:rPr>
+    </w:lvl>
+    <w:lvl w:ilvl="5" w:tplc="04090005" w:tentative="1">
+      <w:start w:val="1"/>
+      <w:numFmt w:val="bullet"/>
+      <w:lvlText w:val=""/>
+      <w:lvlJc w:val="left"/>
+      <w:pPr>
+        <w:ind w:left="4320" w:hanging="360"/>
+      </w:pPr>
+      <w:rPr>
+        <w:rFonts w:ascii="Wingdings" w:hAnsi="Wingdings" w:hint="default"/>
+      </w:rPr>
+    </w:lvl>
+    <w:lvl w:ilvl="6" w:tplc="04090001" w:tentative="1">
+      <w:start w:val="1"/>
+      <w:numFmt w:val="bullet"/>
+      <w:lvlText w:val=""/>
+      <w:lvlJc w:val="left"/>
+      <w:pPr>
+        <w:ind w:left="5040" w:hanging="360"/>
+      </w:pPr>
+      <w:rPr>
+        <w:rFonts w:ascii="Symbol" w:hAnsi="Symbol" w:hint="default"/>
+      </w:rPr>
+    </w:lvl>
+    <w:lvl w:ilvl="7" w:tplc="04090003" w:tentative="1">
+      <w:start w:val="1"/>
+      <w:numFmt w:val="bullet"/>
+      <w:lvlText w:val="o"/>
+      <w:lvlJc w:val="left"/>
+      <w:pPr>
+        <w:ind w:left="5760" w:hanging="360"/>
+      </w:pPr>
+      <w:rPr>
+        <w:rFonts w:ascii="Courier New" w:hAnsi="Courier New" w:cs="Courier New" w:hint="default"/>
+      </w:rPr>
+    </w:lvl>
+    <w:lvl w:ilvl="8" w:tplc="04090005" w:tentative="1">
+      <w:start w:val="1"/>
+      <w:numFmt w:val="bullet"/>
+      <w:lvlText w:val=""/>
+      <w:lvlJc w:val="left"/>
+      <w:pPr>
+        <w:ind w:left="6480" w:hanging="360"/>
+      </w:pPr>
+      <w:rPr>
+        <w:rFonts w:ascii="Wingdings" w:hAnsi="Wingdings" w:hint="default"/>
+      </w:rPr>
+    </w:lvl>
+  </w:abstractNum>
+  <w:num w:numId="1" w16cid:durableId="109907698">
+    <w:abstractNumId w:val="0"/>
+  </w:num>
+  <w:num w:numId="2" w16cid:durableId="1026566739">
+    <w:abstractNumId w:val="1"/>
+  </w:num>
+</w:numbering>
 </file>
 
 <file path=word/styles.xml><?xml version="1.0" encoding="utf-8"?>
@@ -2446,6 +2994,21 @@
       </w:tcPr>
     </w:tblStylePr>
   </w:style>
+  <w:style w:type="paragraph" w:styleId="a8">
+    <w:name w:val="List Paragraph"/>
+    <w:basedOn w:val="a"/>
+    <w:uiPriority w:val="34"/>
+    <w:qFormat/>
+    <w:rsid w:val="00EA1D19"/>
+    <w:pPr>
+      <w:ind w:left="720"/>
+      <w:contextualSpacing/>
+    </w:pPr>
+    <w:rPr>
+      <w:rFonts w:cs="Angsana New"/>
+      <w:szCs w:val="40"/>
+    </w:rPr>
+  </w:style>
 </w:styles>
 </file>
 
